--- a/Doc/Synkroniseringskomponenten-V1.0.docx
+++ b/Doc/Synkroniseringskomponenten-V1.0.docx
@@ -13,7 +13,7 @@
           <w:lang w:val="en-US"/>
         </w:rPr>
       </w:pPr>
-      <w:bookmarkStart w:id="0" w:name="_Toc16884137"/>
+      <w:bookmarkStart w:id="0" w:name="_Toc21732052"/>
       <w:proofErr w:type="spellStart"/>
       <w:r>
         <w:rPr>
@@ -851,7 +851,7 @@
             </w:rPr>
             <w:fldChar w:fldCharType="separate"/>
           </w:r>
-          <w:hyperlink w:anchor="_Toc16884137" w:history="1">
+          <w:hyperlink w:anchor="_Toc21732052" w:history="1">
             <w:r>
               <w:rPr>
                 <w:rStyle w:val="Hyperlink"/>
@@ -879,7 +879,7 @@
                 <w:noProof/>
                 <w:webHidden/>
               </w:rPr>
-              <w:instrText xml:space="preserve"> PAGEREF _Toc16884137 \h </w:instrText>
+              <w:instrText xml:space="preserve"> PAGEREF _Toc21732052 \h </w:instrText>
             </w:r>
             <w:r>
               <w:rPr>
@@ -925,7 +925,7 @@
               <w:lang w:val="da-DK" w:eastAsia="da-DK"/>
             </w:rPr>
           </w:pPr>
-          <w:hyperlink w:anchor="_Toc16884138" w:history="1">
+          <w:hyperlink w:anchor="_Toc21732053" w:history="1">
             <w:r>
               <w:rPr>
                 <w:rStyle w:val="Hyperlink"/>
@@ -971,7 +971,7 @@
                 <w:noProof/>
                 <w:webHidden/>
               </w:rPr>
-              <w:instrText xml:space="preserve"> PAGEREF _Toc16884138 \h </w:instrText>
+              <w:instrText xml:space="preserve"> PAGEREF _Toc21732053 \h </w:instrText>
             </w:r>
             <w:r>
               <w:rPr>
@@ -991,7 +991,7 @@
                 <w:noProof/>
                 <w:webHidden/>
               </w:rPr>
-              <w:t>1</w:t>
+              <w:t>2</w:t>
             </w:r>
             <w:r>
               <w:rPr>
@@ -1017,7 +1017,7 @@
               <w:lang w:val="da-DK" w:eastAsia="da-DK"/>
             </w:rPr>
           </w:pPr>
-          <w:hyperlink w:anchor="_Toc16884139" w:history="1">
+          <w:hyperlink w:anchor="_Toc21732054" w:history="1">
             <w:r>
               <w:rPr>
                 <w:rStyle w:val="Hyperlink"/>
@@ -1063,7 +1063,7 @@
                 <w:noProof/>
                 <w:webHidden/>
               </w:rPr>
-              <w:instrText xml:space="preserve"> PAGEREF _Toc16884139 \h </w:instrText>
+              <w:instrText xml:space="preserve"> PAGEREF _Toc21732054 \h </w:instrText>
             </w:r>
             <w:r>
               <w:rPr>
@@ -1109,7 +1109,7 @@
               <w:lang w:val="da-DK" w:eastAsia="da-DK"/>
             </w:rPr>
           </w:pPr>
-          <w:hyperlink w:anchor="_Toc16884140" w:history="1">
+          <w:hyperlink w:anchor="_Toc21732055" w:history="1">
             <w:r>
               <w:rPr>
                 <w:rStyle w:val="Hyperlink"/>
@@ -1155,7 +1155,7 @@
                 <w:noProof/>
                 <w:webHidden/>
               </w:rPr>
-              <w:instrText xml:space="preserve"> PAGEREF _Toc16884140 \h </w:instrText>
+              <w:instrText xml:space="preserve"> PAGEREF _Toc21732055 \h </w:instrText>
             </w:r>
             <w:r>
               <w:rPr>
@@ -1201,7 +1201,7 @@
               <w:lang w:val="da-DK" w:eastAsia="da-DK"/>
             </w:rPr>
           </w:pPr>
-          <w:hyperlink w:anchor="_Toc16884141" w:history="1">
+          <w:hyperlink w:anchor="_Toc21732056" w:history="1">
             <w:r>
               <w:rPr>
                 <w:rStyle w:val="Hyperlink"/>
@@ -1247,7 +1247,7 @@
                 <w:noProof/>
                 <w:webHidden/>
               </w:rPr>
-              <w:instrText xml:space="preserve"> PAGEREF _Toc16884141 \h </w:instrText>
+              <w:instrText xml:space="preserve"> PAGEREF _Toc21732056 \h </w:instrText>
             </w:r>
             <w:r>
               <w:rPr>
@@ -1267,7 +1267,7 @@
                 <w:noProof/>
                 <w:webHidden/>
               </w:rPr>
-              <w:t>2</w:t>
+              <w:t>3</w:t>
             </w:r>
             <w:r>
               <w:rPr>
@@ -1293,7 +1293,7 @@
               <w:lang w:val="da-DK" w:eastAsia="da-DK"/>
             </w:rPr>
           </w:pPr>
-          <w:hyperlink w:anchor="_Toc16884142" w:history="1">
+          <w:hyperlink w:anchor="_Toc21732057" w:history="1">
             <w:r>
               <w:rPr>
                 <w:rStyle w:val="Hyperlink"/>
@@ -1339,7 +1339,7 @@
                 <w:noProof/>
                 <w:webHidden/>
               </w:rPr>
-              <w:instrText xml:space="preserve"> PAGEREF _Toc16884142 \h </w:instrText>
+              <w:instrText xml:space="preserve"> PAGEREF _Toc21732057 \h </w:instrText>
             </w:r>
             <w:r>
               <w:rPr>
@@ -1385,7 +1385,7 @@
               <w:lang w:val="da-DK" w:eastAsia="da-DK"/>
             </w:rPr>
           </w:pPr>
-          <w:hyperlink w:anchor="_Toc16884143" w:history="1">
+          <w:hyperlink w:anchor="_Toc21732058" w:history="1">
             <w:r>
               <w:rPr>
                 <w:rStyle w:val="Hyperlink"/>
@@ -1431,7 +1431,7 @@
                 <w:noProof/>
                 <w:webHidden/>
               </w:rPr>
-              <w:instrText xml:space="preserve"> PAGEREF _Toc16884143 \h </w:instrText>
+              <w:instrText xml:space="preserve"> PAGEREF _Toc21732058 \h </w:instrText>
             </w:r>
             <w:r>
               <w:rPr>
@@ -1477,7 +1477,7 @@
               <w:lang w:val="da-DK" w:eastAsia="da-DK"/>
             </w:rPr>
           </w:pPr>
-          <w:hyperlink w:anchor="_Toc16884144" w:history="1">
+          <w:hyperlink w:anchor="_Toc21732059" w:history="1">
             <w:r>
               <w:rPr>
                 <w:rStyle w:val="Hyperlink"/>
@@ -1523,7 +1523,7 @@
                 <w:noProof/>
                 <w:webHidden/>
               </w:rPr>
-              <w:instrText xml:space="preserve"> PAGEREF _Toc16884144 \h </w:instrText>
+              <w:instrText xml:space="preserve"> PAGEREF _Toc21732059 \h </w:instrText>
             </w:r>
             <w:r>
               <w:rPr>
@@ -1569,7 +1569,7 @@
               <w:lang w:val="da-DK" w:eastAsia="da-DK"/>
             </w:rPr>
           </w:pPr>
-          <w:hyperlink w:anchor="_Toc16884145" w:history="1">
+          <w:hyperlink w:anchor="_Toc21732060" w:history="1">
             <w:r>
               <w:rPr>
                 <w:rStyle w:val="Hyperlink"/>
@@ -1615,7 +1615,7 @@
                 <w:noProof/>
                 <w:webHidden/>
               </w:rPr>
-              <w:instrText xml:space="preserve"> PAGEREF _Toc16884145 \h </w:instrText>
+              <w:instrText xml:space="preserve"> PAGEREF _Toc21732060 \h </w:instrText>
             </w:r>
             <w:r>
               <w:rPr>
@@ -1635,7 +1635,7 @@
                 <w:noProof/>
                 <w:webHidden/>
               </w:rPr>
-              <w:t>3</w:t>
+              <w:t>4</w:t>
             </w:r>
             <w:r>
               <w:rPr>
@@ -1707,16 +1707,43 @@
     </w:p>
     <w:p>
       <w:pPr>
+        <w:tabs>
+          <w:tab w:val="clear" w:pos="0"/>
+          <w:tab w:val="clear" w:pos="567"/>
+          <w:tab w:val="clear" w:pos="1276"/>
+          <w:tab w:val="clear" w:pos="2552"/>
+          <w:tab w:val="clear" w:pos="3828"/>
+          <w:tab w:val="clear" w:pos="5103"/>
+          <w:tab w:val="clear" w:pos="6379"/>
+          <w:tab w:val="clear" w:pos="8364"/>
+        </w:tabs>
+        <w:rPr>
+          <w:b/>
+          <w:kern w:val="28"/>
+          <w:sz w:val="28"/>
+          <w:lang w:val="da-DK"/>
+        </w:rPr>
+      </w:pPr>
+      <w:r>
+        <w:rPr>
+          <w:lang w:val="da-DK"/>
+        </w:rPr>
+        <w:br w:type="page"/>
+      </w:r>
+    </w:p>
+    <w:p>
+      <w:pPr>
         <w:pStyle w:val="Heading1"/>
         <w:rPr>
           <w:lang w:val="da-DK"/>
         </w:rPr>
       </w:pPr>
-      <w:bookmarkStart w:id="7" w:name="_Toc16884138"/>
-      <w:r>
-        <w:rPr>
-          <w:lang w:val="da-DK"/>
-        </w:rPr>
+      <w:bookmarkStart w:id="7" w:name="_Toc21732053"/>
+      <w:r>
+        <w:rPr>
+          <w:lang w:val="da-DK"/>
+        </w:rPr>
+        <w:lastRenderedPageBreak/>
         <w:t>Indledning</w:t>
       </w:r>
       <w:bookmarkEnd w:id="7"/>
@@ -1760,7 +1787,6 @@
         <w:rPr>
           <w:lang w:val="da-DK"/>
         </w:rPr>
-        <w:lastRenderedPageBreak/>
         <w:t>Der blev indgået aftale om at lave en POV (</w:t>
       </w:r>
       <w:proofErr w:type="spellStart"/>
@@ -1802,7 +1828,7 @@
           <w:lang w:val="da-DK"/>
         </w:rPr>
       </w:pPr>
-      <w:bookmarkStart w:id="8" w:name="_Toc16884139"/>
+      <w:bookmarkStart w:id="8" w:name="_Toc21732054"/>
       <w:r>
         <w:rPr>
           <w:lang w:val="da-DK"/>
@@ -1985,7 +2011,7 @@
           <w:lang w:val="da-DK"/>
         </w:rPr>
       </w:pPr>
-      <w:bookmarkStart w:id="9" w:name="_Toc16884140"/>
+      <w:bookmarkStart w:id="9" w:name="_Toc21732055"/>
       <w:r>
         <w:rPr>
           <w:lang w:val="da-DK"/>
@@ -2204,16 +2230,43 @@
     </w:p>
     <w:p>
       <w:pPr>
+        <w:tabs>
+          <w:tab w:val="clear" w:pos="0"/>
+          <w:tab w:val="clear" w:pos="567"/>
+          <w:tab w:val="clear" w:pos="1276"/>
+          <w:tab w:val="clear" w:pos="2552"/>
+          <w:tab w:val="clear" w:pos="3828"/>
+          <w:tab w:val="clear" w:pos="5103"/>
+          <w:tab w:val="clear" w:pos="6379"/>
+          <w:tab w:val="clear" w:pos="8364"/>
+        </w:tabs>
+        <w:rPr>
+          <w:b/>
+          <w:kern w:val="28"/>
+          <w:sz w:val="28"/>
+          <w:lang w:val="da-DK"/>
+        </w:rPr>
+      </w:pPr>
+      <w:r>
+        <w:rPr>
+          <w:lang w:val="da-DK"/>
+        </w:rPr>
+        <w:br w:type="page"/>
+      </w:r>
+    </w:p>
+    <w:p>
+      <w:pPr>
         <w:pStyle w:val="Heading1"/>
         <w:rPr>
           <w:lang w:val="da-DK"/>
         </w:rPr>
       </w:pPr>
-      <w:bookmarkStart w:id="10" w:name="_Toc16884141"/>
-      <w:r>
-        <w:rPr>
-          <w:lang w:val="da-DK"/>
-        </w:rPr>
+      <w:bookmarkStart w:id="10" w:name="_Toc21732056"/>
+      <w:r>
+        <w:rPr>
+          <w:lang w:val="da-DK"/>
+        </w:rPr>
+        <w:lastRenderedPageBreak/>
         <w:t>Funktionalitet</w:t>
       </w:r>
       <w:bookmarkEnd w:id="10"/>
@@ -2464,11 +2517,13 @@
           <w:numId w:val="18"/>
         </w:numPr>
         <w:rPr>
-          <w:lang w:val="da-DK"/>
-        </w:rPr>
-      </w:pPr>
-      <w:r>
-        <w:rPr>
+          <w:strike/>
+          <w:lang w:val="da-DK"/>
+        </w:rPr>
+      </w:pPr>
+      <w:r>
+        <w:rPr>
+          <w:strike/>
           <w:lang w:val="da-DK"/>
         </w:rPr>
         <w:t>Der er INGEN validering af hvilken projektion der indgår i de hentede data</w:t>
@@ -2477,19 +2532,39 @@
     <w:p>
       <w:pPr>
         <w:pStyle w:val="BodyTextIndent"/>
-        <w:rPr>
-          <w:lang w:val="da-DK"/>
-        </w:rPr>
-      </w:pPr>
+        <w:numPr>
+          <w:ilvl w:val="0"/>
+          <w:numId w:val="18"/>
+        </w:numPr>
+        <w:rPr>
+          <w:strike/>
+          <w:lang w:val="da-DK"/>
+        </w:rPr>
+      </w:pPr>
+      <w:r>
+        <w:rPr>
+          <w:lang w:val="da-DK"/>
+        </w:rPr>
+        <w:t>Der kan nu laves en tvungen import til en valgfri projektion</w:t>
+      </w:r>
     </w:p>
     <w:p>
       <w:pPr>
+        <w:pStyle w:val="BodyTextIndent"/>
+        <w:ind w:left="0"/>
+        <w:rPr>
+          <w:lang w:val="da-DK"/>
+        </w:rPr>
+      </w:pPr>
+    </w:p>
+    <w:p>
+      <w:pPr>
         <w:pStyle w:val="Heading1"/>
         <w:rPr>
           <w:lang w:val="da-DK"/>
         </w:rPr>
       </w:pPr>
-      <w:bookmarkStart w:id="11" w:name="_Toc16884142"/>
+      <w:bookmarkStart w:id="11" w:name="_Toc21732057"/>
       <w:r>
         <w:rPr>
           <w:lang w:val="da-DK"/>
@@ -2505,7 +2580,7 @@
           <w:lang w:val="da-DK"/>
         </w:rPr>
       </w:pPr>
-      <w:bookmarkStart w:id="12" w:name="_Toc16884143"/>
+      <w:bookmarkStart w:id="12" w:name="_Toc21732058"/>
       <w:proofErr w:type="spellStart"/>
       <w:r>
         <w:rPr>
@@ -2527,7 +2602,25 @@
         <w:rPr>
           <w:lang w:val="da-DK"/>
         </w:rPr>
-        <w:t>Startes script med parameteren -</w:t>
+        <w:t xml:space="preserve">Startes script med parameteren </w:t>
+      </w:r>
+      <w:r>
+        <w:rPr>
+          <w:lang w:val="da-DK"/>
+        </w:rPr>
+        <w:t>”</w:t>
+      </w:r>
+      <w:r>
+        <w:rPr>
+          <w:lang w:val="da-DK"/>
+        </w:rPr>
+        <w:t>-</w:t>
+      </w:r>
+      <w:r>
+        <w:rPr>
+          <w:lang w:val="da-DK"/>
+        </w:rPr>
+        <w:t xml:space="preserve">mode </w:t>
       </w:r>
       <w:proofErr w:type="spellStart"/>
       <w:r>
@@ -2537,6 +2630,12 @@
         <w:t>TestDB</w:t>
       </w:r>
       <w:proofErr w:type="spellEnd"/>
+      <w:r>
+        <w:rPr>
+          <w:lang w:val="da-DK"/>
+        </w:rPr>
+        <w:t>”</w:t>
+      </w:r>
       <w:r>
         <w:rPr>
           <w:lang w:val="da-DK"/>
@@ -2565,7 +2664,7 @@
           <w:lang w:val="da-DK"/>
         </w:rPr>
       </w:pPr>
-      <w:bookmarkStart w:id="13" w:name="_Toc16884144"/>
+      <w:bookmarkStart w:id="13" w:name="_Toc21732059"/>
       <w:r>
         <w:rPr>
           <w:lang w:val="da-DK"/>
@@ -2585,7 +2684,43 @@
         <w:rPr>
           <w:lang w:val="da-DK"/>
         </w:rPr>
-        <w:t>Startes script med parameteren -Import, ske</w:t>
+        <w:t xml:space="preserve">Startes script med parameteren </w:t>
+      </w:r>
+      <w:r>
+        <w:rPr>
+          <w:lang w:val="da-DK"/>
+        </w:rPr>
+        <w:t>”</w:t>
+      </w:r>
+      <w:r>
+        <w:rPr>
+          <w:lang w:val="da-DK"/>
+        </w:rPr>
+        <w:t>-</w:t>
+      </w:r>
+      <w:r>
+        <w:rPr>
+          <w:lang w:val="da-DK"/>
+        </w:rPr>
+        <w:t xml:space="preserve">mode </w:t>
+      </w:r>
+      <w:r>
+        <w:rPr>
+          <w:lang w:val="da-DK"/>
+        </w:rPr>
+        <w:t>Import</w:t>
+      </w:r>
+      <w:r>
+        <w:rPr>
+          <w:lang w:val="da-DK"/>
+        </w:rPr>
+        <w:t>”</w:t>
+      </w:r>
+      <w:r>
+        <w:rPr>
+          <w:lang w:val="da-DK"/>
+        </w:rPr>
+        <w:t>, ske</w:t>
       </w:r>
       <w:r>
         <w:rPr>
@@ -2953,11 +3088,12 @@
           <w:lang w:val="da-DK"/>
         </w:rPr>
       </w:pPr>
-      <w:bookmarkStart w:id="14" w:name="_Toc16884145"/>
-      <w:r>
-        <w:rPr>
-          <w:lang w:val="da-DK"/>
-        </w:rPr>
+      <w:bookmarkStart w:id="14" w:name="_Toc21732060"/>
+      <w:r>
+        <w:rPr>
+          <w:lang w:val="da-DK"/>
+        </w:rPr>
+        <w:lastRenderedPageBreak/>
         <w:t>Fremtiden</w:t>
       </w:r>
       <w:bookmarkEnd w:id="14"/>
@@ -3064,47 +3200,41 @@
         <w:rPr>
           <w:lang w:val="da-DK"/>
         </w:rPr>
-        <w:t>ske</w:t>
-      </w:r>
+        <w:t>skeduleret</w:t>
+      </w:r>
+      <w:proofErr w:type="spellEnd"/>
+      <w:r>
+        <w:rPr>
+          <w:lang w:val="da-DK"/>
+        </w:rPr>
+        <w:t xml:space="preserve"> til</w:t>
+      </w:r>
+    </w:p>
+    <w:p>
+      <w:pPr>
+        <w:pStyle w:val="BodyTextIndent"/>
+        <w:rPr>
+          <w:lang w:val="da-DK"/>
+        </w:rPr>
+      </w:pPr>
+    </w:p>
+    <w:p>
+      <w:pPr>
+        <w:pStyle w:val="BodyTextIndent"/>
+        <w:rPr>
+          <w:lang w:val="da-DK"/>
+        </w:rPr>
+      </w:pPr>
+    </w:p>
+    <w:p>
+      <w:pPr>
+        <w:pStyle w:val="BodyTextIndent"/>
+        <w:rPr>
+          <w:lang w:val="da-DK"/>
+        </w:rPr>
+      </w:pPr>
       <w:bookmarkStart w:id="15" w:name="_GoBack"/>
       <w:bookmarkEnd w:id="15"/>
-      <w:r>
-        <w:rPr>
-          <w:lang w:val="da-DK"/>
-        </w:rPr>
-        <w:t>duleret</w:t>
-      </w:r>
-      <w:proofErr w:type="spellEnd"/>
-      <w:r>
-        <w:rPr>
-          <w:lang w:val="da-DK"/>
-        </w:rPr>
-        <w:t xml:space="preserve"> til</w:t>
-      </w:r>
-    </w:p>
-    <w:p>
-      <w:pPr>
-        <w:pStyle w:val="BodyTextIndent"/>
-        <w:rPr>
-          <w:lang w:val="da-DK"/>
-        </w:rPr>
-      </w:pPr>
-    </w:p>
-    <w:p>
-      <w:pPr>
-        <w:pStyle w:val="BodyTextIndent"/>
-        <w:rPr>
-          <w:lang w:val="da-DK"/>
-        </w:rPr>
-      </w:pPr>
-    </w:p>
-    <w:p>
-      <w:pPr>
-        <w:pStyle w:val="BodyTextIndent"/>
-        <w:rPr>
-          <w:lang w:val="da-DK"/>
-        </w:rPr>
-      </w:pPr>
     </w:p>
     <w:sectPr>
       <w:headerReference w:type="even" r:id="rId8"/>
@@ -7708,7 +7838,7 @@
 </file>
 
 <file path=customXml/itemProps1.xml><?xml version="1.0" encoding="utf-8"?>
-<ds:datastoreItem xmlns:ds="http://schemas.openxmlformats.org/officeDocument/2006/customXml" ds:itemID="{F528C627-1C3B-4967-AA3B-1546C6452041}">
+<ds:datastoreItem xmlns:ds="http://schemas.openxmlformats.org/officeDocument/2006/customXml" ds:itemID="{CBB7FD73-A9D9-4B2C-BCD6-0999DC22480C}">
   <ds:schemaRefs>
     <ds:schemaRef ds:uri="http://schemas.openxmlformats.org/officeDocument/2006/bibliography"/>
   </ds:schemaRefs>
